--- a/Fiche projet - Message generator.docx
+++ b/Fiche projet - Message generator.docx
@@ -39,7 +39,13 @@
           <w:tcPr>
             <w:tcW w:w="9062" w:type="dxa"/>
           </w:tcPr>
-          <w:p/>
+          <w:p>
+            <w:pPr>
+              <w:rPr>
+                <w:lang w:val="en-US"/>
+              </w:rPr>
+            </w:pPr>
+          </w:p>
           <w:p>
             <w:pPr>
               <w:rPr>
@@ -90,7 +96,13 @@
           <w:tcPr>
             <w:tcW w:w="9062" w:type="dxa"/>
           </w:tcPr>
-          <w:p/>
+          <w:p>
+            <w:pPr>
+              <w:rPr>
+                <w:lang w:val="en-US"/>
+              </w:rPr>
+            </w:pPr>
+          </w:p>
           <w:p>
             <w:pPr>
               <w:rPr>
@@ -415,10 +427,7 @@
               <w:t xml:space="preserve">S1 – </w:t>
             </w:r>
             <w:r>
-              <w:t>recherche image pour la page html</w:t>
-            </w:r>
-            <w:r>
-              <w:t xml:space="preserve"> </w:t>
+              <w:t xml:space="preserve">recherche image pour la page html </w:t>
             </w:r>
             <w:r>
               <w:t>(bouton)</w:t>
@@ -544,10 +553,7 @@
               </w:numPr>
             </w:pPr>
             <w:r>
-              <w:t xml:space="preserve">Fonction de choix aléatoire des </w:t>
-            </w:r>
-            <w:r>
-              <w:t>exercices de musculation</w:t>
+              <w:t>Fonction de choix aléatoire des exercices de musculation</w:t>
             </w:r>
           </w:p>
           <w:p>
@@ -894,6 +900,15 @@
             <w:r>
               <w:t>8S1 -&gt; 15/3</w:t>
             </w:r>
+            <w:r>
+              <w:t xml:space="preserve">  </w:t>
+            </w:r>
+            <w:r>
+              <w:rPr>
+                <w:highlight w:val="green"/>
+              </w:rPr>
+              <w:t>-&gt; OK</w:t>
+            </w:r>
           </w:p>
           <w:p>
             <w:pPr>
@@ -905,6 +920,15 @@
             </w:pPr>
             <w:r>
               <w:t>8S2 -&gt; 15/3</w:t>
+            </w:r>
+            <w:r>
+              <w:t xml:space="preserve">  </w:t>
+            </w:r>
+            <w:r>
+              <w:rPr>
+                <w:highlight w:val="green"/>
+              </w:rPr>
+              <w:t>-&gt; OK</w:t>
             </w:r>
           </w:p>
           <w:p>

--- a/Fiche projet - Message generator.docx
+++ b/Fiche projet - Message generator.docx
@@ -975,6 +975,15 @@
             <w:r>
               <w:t>1 -&gt; 15/3</w:t>
             </w:r>
+            <w:r>
+              <w:t xml:space="preserve"> </w:t>
+            </w:r>
+            <w:r>
+              <w:rPr>
+                <w:highlight w:val="green"/>
+              </w:rPr>
+              <w:t>-&gt; OK</w:t>
+            </w:r>
           </w:p>
           <w:p>
             <w:pPr>
@@ -989,6 +998,12 @@
             </w:r>
             <w:r>
               <w:t>2 -&gt; 16/3</w:t>
+            </w:r>
+            <w:r>
+              <w:rPr>
+                <w:highlight w:val="green"/>
+              </w:rPr>
+              <w:t>-&gt; OK</w:t>
             </w:r>
           </w:p>
           <w:p>

--- a/Fiche projet - Message generator.docx
+++ b/Fiche projet - Message generator.docx
@@ -898,7 +898,11 @@
               </w:numPr>
             </w:pPr>
             <w:r>
-              <w:t>8S1 -&gt; 15/3</w:t>
+              <w:t>8S1 -&gt; 15/</w:t>
+            </w:r>
+            <w:proofErr w:type="gramStart"/>
+            <w:r>
+              <w:t>3</w:t>
             </w:r>
             <w:r>
               <w:t xml:space="preserve">  </w:t>
@@ -907,6 +911,99 @@
               <w:rPr>
                 <w:highlight w:val="green"/>
               </w:rPr>
+              <w:t>-</w:t>
+            </w:r>
+            <w:proofErr w:type="gramEnd"/>
+            <w:r>
+              <w:rPr>
+                <w:highlight w:val="green"/>
+              </w:rPr>
+              <w:t>&gt; OK</w:t>
+            </w:r>
+          </w:p>
+          <w:p>
+            <w:pPr>
+              <w:pStyle w:val="Paragraphedeliste"/>
+              <w:numPr>
+                <w:ilvl w:val="0"/>
+                <w:numId w:val="5"/>
+              </w:numPr>
+            </w:pPr>
+            <w:r>
+              <w:t>8S2 -&gt; 15/</w:t>
+            </w:r>
+            <w:proofErr w:type="gramStart"/>
+            <w:r>
+              <w:t>3</w:t>
+            </w:r>
+            <w:r>
+              <w:t xml:space="preserve">  </w:t>
+            </w:r>
+            <w:r>
+              <w:rPr>
+                <w:highlight w:val="green"/>
+              </w:rPr>
+              <w:t>-</w:t>
+            </w:r>
+            <w:proofErr w:type="gramEnd"/>
+            <w:r>
+              <w:rPr>
+                <w:highlight w:val="green"/>
+              </w:rPr>
+              <w:t>&gt; OK</w:t>
+            </w:r>
+          </w:p>
+          <w:p>
+            <w:pPr>
+              <w:pStyle w:val="Paragraphedeliste"/>
+              <w:numPr>
+                <w:ilvl w:val="0"/>
+                <w:numId w:val="5"/>
+              </w:numPr>
+            </w:pPr>
+            <w:r>
+              <w:t>1S2</w:t>
+            </w:r>
+            <w:r>
+              <w:t xml:space="preserve"> -&gt; 15/3</w:t>
+            </w:r>
+          </w:p>
+          <w:p>
+            <w:pPr>
+              <w:pStyle w:val="Paragraphedeliste"/>
+              <w:numPr>
+                <w:ilvl w:val="0"/>
+                <w:numId w:val="5"/>
+              </w:numPr>
+            </w:pPr>
+            <w:r>
+              <w:t>1S3</w:t>
+            </w:r>
+            <w:r>
+              <w:t xml:space="preserve"> -&gt; 15/3</w:t>
+            </w:r>
+          </w:p>
+          <w:p>
+            <w:pPr>
+              <w:pStyle w:val="Paragraphedeliste"/>
+              <w:numPr>
+                <w:ilvl w:val="0"/>
+                <w:numId w:val="5"/>
+              </w:numPr>
+            </w:pPr>
+            <w:r>
+              <w:t>4S</w:t>
+            </w:r>
+            <w:r>
+              <w:t>1 -&gt; 15/3</w:t>
+            </w:r>
+            <w:r>
+              <w:t xml:space="preserve"> </w:t>
+            </w:r>
+            <w:r>
+              <w:rPr>
+                <w:highlight w:val="green"/>
+              </w:rPr>
               <w:t>-&gt; OK</w:t>
             </w:r>
           </w:p>
@@ -919,10 +1016,10 @@
               </w:numPr>
             </w:pPr>
             <w:r>
-              <w:t>8S2 -&gt; 15/3</w:t>
-            </w:r>
-            <w:r>
-              <w:t xml:space="preserve">  </w:t>
+              <w:t>5S</w:t>
+            </w:r>
+            <w:r>
+              <w:t>2 -&gt; 16/3</w:t>
             </w:r>
             <w:r>
               <w:rPr>
@@ -940,10 +1037,16 @@
               </w:numPr>
             </w:pPr>
             <w:r>
-              <w:t>1S2</w:t>
-            </w:r>
-            <w:r>
-              <w:t xml:space="preserve"> -&gt; 15/3</w:t>
+              <w:t>6S</w:t>
+            </w:r>
+            <w:r>
+              <w:t>2 -&gt; 16/3</w:t>
+            </w:r>
+            <w:r>
+              <w:rPr>
+                <w:highlight w:val="green"/>
+              </w:rPr>
+              <w:t>-&gt; OK</w:t>
             </w:r>
           </w:p>
           <w:p>
@@ -955,85 +1058,18 @@
               </w:numPr>
             </w:pPr>
             <w:r>
-              <w:t>1S3</w:t>
-            </w:r>
-            <w:r>
-              <w:t xml:space="preserve"> -&gt; 15/3</w:t>
-            </w:r>
-          </w:p>
-          <w:p>
-            <w:pPr>
-              <w:pStyle w:val="Paragraphedeliste"/>
-              <w:numPr>
-                <w:ilvl w:val="0"/>
-                <w:numId w:val="5"/>
-              </w:numPr>
-            </w:pPr>
-            <w:r>
-              <w:t>4S</w:t>
-            </w:r>
-            <w:r>
-              <w:t>1 -&gt; 15/3</w:t>
-            </w:r>
-            <w:r>
-              <w:t xml:space="preserve"> </w:t>
-            </w:r>
-            <w:r>
-              <w:rPr>
-                <w:highlight w:val="green"/>
-              </w:rPr>
-              <w:t>-&gt; OK</w:t>
-            </w:r>
-          </w:p>
-          <w:p>
-            <w:pPr>
-              <w:pStyle w:val="Paragraphedeliste"/>
-              <w:numPr>
-                <w:ilvl w:val="0"/>
-                <w:numId w:val="5"/>
-              </w:numPr>
-            </w:pPr>
-            <w:r>
-              <w:t>5S</w:t>
-            </w:r>
-            <w:r>
-              <w:t>2 -&gt; 16/3</w:t>
-            </w:r>
-            <w:r>
-              <w:rPr>
-                <w:highlight w:val="green"/>
-              </w:rPr>
-              <w:t>-&gt; OK</w:t>
-            </w:r>
-          </w:p>
-          <w:p>
-            <w:pPr>
-              <w:pStyle w:val="Paragraphedeliste"/>
-              <w:numPr>
-                <w:ilvl w:val="0"/>
-                <w:numId w:val="5"/>
-              </w:numPr>
-            </w:pPr>
-            <w:r>
-              <w:t>6S</w:t>
-            </w:r>
-            <w:r>
-              <w:t>2 -&gt; 16/3</w:t>
-            </w:r>
-          </w:p>
-          <w:p>
-            <w:pPr>
-              <w:pStyle w:val="Paragraphedeliste"/>
-              <w:numPr>
-                <w:ilvl w:val="0"/>
-                <w:numId w:val="5"/>
-              </w:numPr>
-            </w:pPr>
-            <w:r>
-              <w:t>7S1 &amp; 2S1</w:t>
-            </w:r>
-            <w:r>
-              <w:t xml:space="preserve">  -&gt; 16/3</w:t>
+              <w:t>7S1 &amp; 2S</w:t>
+            </w:r>
+            <w:proofErr w:type="gramStart"/>
+            <w:r>
+              <w:t>1</w:t>
+            </w:r>
+            <w:r>
+              <w:t xml:space="preserve">  -</w:t>
+            </w:r>
+            <w:proofErr w:type="gramEnd"/>
+            <w:r>
+              <w:t>&gt; 16/3</w:t>
             </w:r>
           </w:p>
           <w:p>
